--- a/Design Decisions.docx
+++ b/Design Decisions.docx
@@ -4,6 +4,53 @@
   <w:body>
     <w:p>
       <w:pPr>
+        <w:pStyle w:val="Title"/>
+        <w:rPr>
+          <w:lang w:val="en-IE"/>
+        </w:rPr>
+      </w:pPr>
+      <w:r>
+        <w:rPr>
+          <w:lang w:val="en-IE"/>
+        </w:rPr>
+        <w:t xml:space="preserve">Design </w:t>
+      </w:r>
+      <w:r>
+        <w:rPr>
+          <w:lang w:val="en-IE"/>
+        </w:rPr>
+        <w:t>Notes</w:t>
+      </w:r>
+      <w:r>
+        <w:rPr>
+          <w:lang w:val="en-IE"/>
+        </w:rPr>
+        <w:t>:</w:t>
+      </w:r>
+    </w:p>
+    <w:p>
+      <w:pPr>
+        <w:rPr>
+          <w:lang w:val="en-IE"/>
+        </w:rPr>
+      </w:pPr>
+    </w:p>
+    <w:p>
+      <w:pPr>
+        <w:pStyle w:val="Heading1"/>
+        <w:rPr>
+          <w:lang w:val="en-IE"/>
+        </w:rPr>
+      </w:pPr>
+      <w:r>
+        <w:rPr>
+          <w:lang w:val="en-IE"/>
+        </w:rPr>
+        <w:t>Design Choices</w:t>
+      </w:r>
+    </w:p>
+    <w:p>
+      <w:pPr>
         <w:pStyle w:val="Heading2"/>
         <w:rPr>
           <w:lang w:val="en-IE"/>
@@ -13,27 +60,38 @@
         <w:rPr>
           <w:lang w:val="en-IE"/>
         </w:rPr>
-        <w:t xml:space="preserve">Design </w:t>
-      </w:r>
-      <w:r>
-        <w:rPr>
-          <w:lang w:val="en-IE"/>
-        </w:rPr>
-        <w:t>decisions</w:t>
-      </w:r>
-      <w:r>
-        <w:rPr>
-          <w:lang w:val="en-IE"/>
-        </w:rPr>
-        <w:t>:</w:t>
-      </w:r>
-    </w:p>
-    <w:p>
-      <w:pPr>
-        <w:rPr>
-          <w:lang w:val="en-IE"/>
-        </w:rPr>
-      </w:pPr>
+        <w:t xml:space="preserve">Many Users: </w:t>
+      </w:r>
+    </w:p>
+    <w:p>
+      <w:pPr>
+        <w:rPr>
+          <w:lang w:val="en-IE"/>
+        </w:rPr>
+      </w:pPr>
+      <w:r>
+        <w:rPr>
+          <w:lang w:val="en-IE"/>
+        </w:rPr>
+        <w:t>This design allows for lots of users to all play. The server matches them up.  However they do not get to choose which colour they will be</w:t>
+      </w:r>
+      <w:r>
+        <w:rPr>
+          <w:lang w:val="en-IE"/>
+        </w:rPr>
+        <w:t xml:space="preserve"> once they connect.  The player that starts the game is random.</w:t>
+      </w:r>
+    </w:p>
+    <w:p>
+      <w:pPr>
+        <w:pStyle w:val="Heading2"/>
+        <w:rPr>
+          <w:lang w:val="en-IE"/>
+        </w:rPr>
+      </w:pPr>
+      <w:r>
+        <w:t>Persistence</w:t>
+      </w:r>
     </w:p>
     <w:p>
       <w:pPr>
@@ -68,43 +126,44 @@
     </w:p>
     <w:p>
       <w:pPr>
-        <w:rPr>
-          <w:lang w:val="en-IE"/>
-        </w:rPr>
-      </w:pPr>
-    </w:p>
-    <w:p>
-      <w:pPr>
-        <w:rPr>
-          <w:lang w:val="en-IE"/>
-        </w:rPr>
-      </w:pPr>
-      <w:r>
-        <w:rPr>
-          <w:lang w:val="en-IE"/>
-        </w:rPr>
-        <w:t>Rest polling vs keep a stream open waiting for someone to connect</w:t>
-      </w:r>
-    </w:p>
-    <w:p>
-      <w:pPr>
-        <w:rPr>
-          <w:lang w:val="en-IE"/>
-        </w:rPr>
-      </w:pPr>
-      <w:r>
-        <w:rPr>
-          <w:lang w:val="en-IE"/>
-        </w:rPr>
-        <w:t>Keeping the stream open is faster for the client, but it limits the number of users the server can handle.</w:t>
-      </w:r>
-    </w:p>
-    <w:p>
-      <w:pPr>
-        <w:rPr>
-          <w:lang w:val="en-IE"/>
-        </w:rPr>
-      </w:pPr>
+        <w:pStyle w:val="Heading2"/>
+        <w:rPr>
+          <w:lang w:val="en-IE"/>
+        </w:rPr>
+      </w:pPr>
+      <w:r>
+        <w:rPr>
+          <w:lang w:val="en-IE"/>
+        </w:rPr>
+        <w:t xml:space="preserve">REST vs </w:t>
+      </w:r>
+      <w:r>
+        <w:t>Connection</w:t>
+      </w:r>
+    </w:p>
+    <w:p>
+      <w:pPr>
+        <w:rPr>
+          <w:lang w:val="en-IE"/>
+        </w:rPr>
+      </w:pPr>
+      <w:r>
+        <w:rPr>
+          <w:lang w:val="en-IE"/>
+        </w:rPr>
+        <w:t>Considered the possibility of using an open HTTP stream as a channel between server and client.  This is more responsive and will detect when a player leaves without polling or timeouts.  However this would cause performance issues on the server</w:t>
+      </w:r>
+    </w:p>
+    <w:p>
+      <w:pPr>
+        <w:pStyle w:val="Heading2"/>
+        <w:rPr>
+          <w:lang w:val="en-IE"/>
+        </w:rPr>
+      </w:pPr>
+      <w:r>
+        <w:t>Frameworks</w:t>
+      </w:r>
     </w:p>
     <w:p>
       <w:pPr>
@@ -135,19 +194,18 @@
         <w:rPr>
           <w:lang w:val="en-IE"/>
         </w:rPr>
-        <w:t>.  However I have also done a ‘simple java’  client, to show I can do that too.  I have not used shared classes between server and client, the client uses raw JSON manipulation instead.  I am sure there are better ways.</w:t>
-      </w:r>
-    </w:p>
-    <w:p>
-      <w:pPr>
-        <w:rPr>
-          <w:lang w:val="en-IE"/>
-        </w:rPr>
-      </w:pPr>
-    </w:p>
-    <w:p>
-      <w:pPr>
-        <w:pStyle w:val="Heading2"/>
+        <w:t xml:space="preserve">.  I have also done a ‘simple java’ client, to show I can do that too.  I have not used shared classes between server and client, the client uses raw JSON manipulation instead. </w:t>
+      </w:r>
+      <w:r>
+        <w:rPr>
+          <w:lang w:val="en-IE"/>
+        </w:rPr>
+        <w:t xml:space="preserve">This emulates a situation where clients are not sharing code with the REST server. </w:t>
+      </w:r>
+    </w:p>
+    <w:p>
+      <w:pPr>
+        <w:pStyle w:val="Heading1"/>
         <w:rPr>
           <w:lang w:val="en-IE"/>
         </w:rPr>
@@ -158,110 +216,121 @@
         </w:rPr>
         <w:t>Packaging</w:t>
       </w:r>
-    </w:p>
-    <w:p>
-      <w:pPr>
-        <w:rPr>
-          <w:lang w:val="en-IE"/>
-        </w:rPr>
-      </w:pPr>
-      <w:r>
-        <w:rPr>
-          <w:lang w:val="en-IE"/>
-        </w:rPr>
-        <w:t>How to package and build?</w:t>
-      </w:r>
-    </w:p>
-    <w:p>
-      <w:pPr>
-        <w:pBdr>
-          <w:top w:val="single" w:sz="6" w:space="5" w:color="CCCCCC"/>
-          <w:left w:val="single" w:sz="6" w:space="8" w:color="CCCCCC"/>
-          <w:bottom w:val="single" w:sz="6" w:space="5" w:color="CCCCCC"/>
-          <w:right w:val="single" w:sz="6" w:space="8" w:color="CCCCCC"/>
-        </w:pBdr>
-        <w:shd w:val="clear" w:color="auto" w:fill="F8F8F8"/>
-        <w:tabs>
-          <w:tab w:val="left" w:pos="916"/>
-          <w:tab w:val="left" w:pos="1832"/>
-          <w:tab w:val="left" w:pos="2748"/>
-          <w:tab w:val="left" w:pos="3664"/>
-          <w:tab w:val="left" w:pos="4580"/>
-          <w:tab w:val="left" w:pos="5496"/>
-          <w:tab w:val="left" w:pos="6412"/>
-          <w:tab w:val="left" w:pos="7328"/>
-          <w:tab w:val="left" w:pos="8244"/>
-          <w:tab w:val="left" w:pos="9160"/>
-          <w:tab w:val="left" w:pos="10076"/>
-          <w:tab w:val="left" w:pos="10992"/>
-          <w:tab w:val="left" w:pos="11908"/>
-          <w:tab w:val="left" w:pos="12824"/>
-          <w:tab w:val="left" w:pos="13740"/>
-          <w:tab w:val="left" w:pos="14656"/>
-        </w:tabs>
-        <w:spacing w:after="0" w:line="240" w:lineRule="auto"/>
-        <w:rPr>
-          <w:rFonts w:ascii="Consolas" w:eastAsia="Times New Roman" w:hAnsi="Consolas" w:cs="Courier New"/>
-          <w:color w:val="000000"/>
-          <w:sz w:val="23"/>
-          <w:szCs w:val="23"/>
-        </w:rPr>
-      </w:pPr>
-      <w:r>
-        <w:rPr>
-          <w:rFonts w:ascii="Consolas" w:eastAsia="Times New Roman" w:hAnsi="Consolas" w:cs="Courier New"/>
-          <w:color w:val="000000"/>
-          <w:sz w:val="23"/>
-          <w:szCs w:val="23"/>
-        </w:rPr>
-        <w:t>java -jar target/myproject-0.0.1-SNAPSHOT.jar</w:t>
+      <w:r>
+        <w:rPr>
+          <w:lang w:val="en-IE"/>
+        </w:rPr>
+        <w:t xml:space="preserve"> and Running</w:t>
+      </w:r>
+    </w:p>
+    <w:p>
+      <w:r>
+        <w:t>Build is packaged with maven.</w:t>
+      </w:r>
+    </w:p>
+    <w:p>
+      <w:r>
+        <w:t>Run as:</w:t>
+      </w:r>
+    </w:p>
+    <w:p>
+      <w:r>
+        <w:t>java -jar Connect5-service\target\rest-service-0.0.1-SNAPSHOT.jar</w:t>
+      </w:r>
+    </w:p>
+    <w:p>
+      <w:r>
+        <w:t>java -jar Connect5-client\target\rest-client-0.0.1-SNAPSHOT-jar-with-dependencies.jar</w:t>
+      </w:r>
+    </w:p>
+    <w:p>
+      <w:pPr>
+        <w:pStyle w:val="Heading1"/>
+      </w:pPr>
+      <w:r>
+        <w:t>Open Issues:</w:t>
+      </w:r>
+    </w:p>
+    <w:p>
+      <w:r>
+        <w:t>The following are the next things to work on, if this was to be turned into a full production ready application.</w:t>
+      </w:r>
+    </w:p>
+    <w:p>
+      <w:r>
+        <w:t>Storage:  This implementation doesn’t have any storage, it is all in memory.  Next step would be to back it by some sort of permanent storage, to allow it to scale.</w:t>
+      </w:r>
+    </w:p>
+    <w:p>
+      <w:r>
+        <w:t>Identity:  Currently this only uses name as identity, and basically trusts the client. Clearly this is insufficient.  This needs Authentication, and session management to tie to the session</w:t>
+      </w:r>
+    </w:p>
+    <w:p>
+      <w:r>
+        <w:t xml:space="preserve">Client JSON validation:  In the interests of speed, I have not done as much validation of the JSON from the </w:t>
+      </w:r>
+      <w:r>
+        <w:t>server as there should be</w:t>
+      </w:r>
+      <w:r>
+        <w:t>.</w:t>
       </w:r>
     </w:p>
     <w:p/>
-    <w:p>
-      <w:r>
-        <w:t>java -jar target\rest-client-0.0.1-SNAPSHOT-jar-with-dependencies.jar</w:t>
-      </w:r>
-    </w:p>
     <w:p/>
     <w:p>
-      <w:pPr>
-        <w:pStyle w:val="Heading2"/>
-      </w:pPr>
-      <w:r>
-        <w:t>Open Issues:</w:t>
-      </w:r>
-    </w:p>
-    <w:p>
-      <w:r>
-        <w:t>Storage:  This implementation doesn’t have any storage, it is all in memory.  Next step would be to back it by some sort of permanent storage, to allow it to scale.</w:t>
-      </w:r>
-    </w:p>
-    <w:p>
-      <w:r>
-        <w:t>Identity:  Currently this only uses name as identity, and basically trusts the client. Clearly this is insufficient.  This needs Authentication, and session management to tie to the session</w:t>
-      </w:r>
-    </w:p>
-    <w:p>
-      <w:r>
-        <w:t xml:space="preserve">Client JSON validation:  In the interests of speed, I have not done as much validation of the JSON from the </w:t>
-      </w:r>
-      <w:r>
-        <w:t>server as there should be</w:t>
-      </w:r>
-    </w:p>
-    <w:p>
-      <w:pPr>
-        <w:rPr>
-          <w:lang w:val="en-IE"/>
-        </w:rPr>
-      </w:pPr>
-      <w:r>
-        <w:rPr>
-          <w:lang w:val="en-IE"/>
-        </w:rPr>
-        <w:t>Other Servers:  This currently just connects to local host.  The user could select the host.  Or maybe have a known server really, when this goes into production.</w:t>
-      </w:r>
+      <w:r>
+        <w:t>Input Validation: The client doesn’t do much input validation, it assumes the user is well behaved.  Obviously input validation would be needed to push this forward as a project</w:t>
+      </w:r>
+      <w:r>
+        <w:t>, but it has been left as a TODO in the interests of time</w:t>
+      </w:r>
+    </w:p>
+    <w:p>
+      <w:pPr>
+        <w:rPr>
+          <w:lang w:val="en-IE"/>
+        </w:rPr>
+      </w:pPr>
+      <w:r>
+        <w:rPr>
+          <w:lang w:val="en-IE"/>
+        </w:rPr>
+        <w:t xml:space="preserve">Other Servers:  This currently just connects to local host.  The user could select the host.  Or maybe have a known server </w:t>
+      </w:r>
+      <w:r>
+        <w:rPr>
+          <w:lang w:val="en-IE"/>
+        </w:rPr>
+        <w:t>really when</w:t>
+      </w:r>
+      <w:r>
+        <w:rPr>
+          <w:lang w:val="en-IE"/>
+        </w:rPr>
+        <w:t xml:space="preserve"> this goes into production.</w:t>
+      </w:r>
+    </w:p>
+    <w:p>
+      <w:pPr>
+        <w:rPr>
+          <w:lang w:val="en-IE"/>
+        </w:rPr>
+      </w:pPr>
+      <w:r>
+        <w:rPr>
+          <w:lang w:val="en-IE"/>
+        </w:rPr>
+        <w:t>Choose a colour:   I didn’t do that.  The colour is chosen based on who is first to the game.  And the colours are X  and O</w:t>
+      </w:r>
+    </w:p>
+    <w:p>
+      <w:pPr>
+        <w:rPr>
+          <w:lang w:val="en-IE"/>
+        </w:rPr>
+      </w:pPr>
     </w:p>
     <w:p>
       <w:pPr>
@@ -582,6 +651,7 @@
     <w:lsdException w:name="HTML Sample" w:semiHidden="1" w:unhideWhenUsed="1"/>
     <w:lsdException w:name="HTML Typewriter" w:semiHidden="1" w:unhideWhenUsed="1"/>
     <w:lsdException w:name="HTML Variable" w:semiHidden="1" w:unhideWhenUsed="1"/>
+    <w:lsdException w:name="Normal Table" w:semiHidden="1" w:unhideWhenUsed="1"/>
     <w:lsdException w:name="annotation subject" w:semiHidden="1" w:unhideWhenUsed="1"/>
     <w:lsdException w:name="No List" w:semiHidden="1" w:unhideWhenUsed="1"/>
     <w:lsdException w:name="Outline List 1" w:semiHidden="1" w:unhideWhenUsed="1"/>
@@ -628,8 +698,10 @@
     <w:lsdException w:name="Table Subtle 2" w:semiHidden="1" w:unhideWhenUsed="1"/>
     <w:lsdException w:name="Table Web 1" w:semiHidden="1" w:unhideWhenUsed="1"/>
     <w:lsdException w:name="Table Web 2" w:semiHidden="1" w:unhideWhenUsed="1"/>
+    <w:lsdException w:name="Table Web 3" w:semiHidden="1" w:unhideWhenUsed="1"/>
     <w:lsdException w:name="Balloon Text" w:semiHidden="1" w:unhideWhenUsed="1"/>
     <w:lsdException w:name="Table Grid" w:uiPriority="39"/>
+    <w:lsdException w:name="Table Theme" w:semiHidden="1" w:unhideWhenUsed="1"/>
     <w:lsdException w:name="Placeholder Text" w:semiHidden="1"/>
     <w:lsdException w:name="No Spacing" w:uiPriority="1" w:qFormat="1"/>
     <w:lsdException w:name="Light Shading" w:uiPriority="60"/>
@@ -855,6 +927,27 @@
     <w:name w:val="Normal"/>
     <w:qFormat/>
   </w:style>
+  <w:style w:type="paragraph" w:styleId="Heading1">
+    <w:name w:val="heading 1"/>
+    <w:basedOn w:val="Normal"/>
+    <w:next w:val="Normal"/>
+    <w:link w:val="Heading1Char"/>
+    <w:uiPriority w:val="9"/>
+    <w:qFormat/>
+    <w:rsid w:val="00BA21F7"/>
+    <w:pPr>
+      <w:keepNext/>
+      <w:keepLines/>
+      <w:spacing w:before="240" w:after="0"/>
+      <w:outlineLvl w:val="0"/>
+    </w:pPr>
+    <w:rPr>
+      <w:rFonts w:asciiTheme="majorHAnsi" w:eastAsiaTheme="majorEastAsia" w:hAnsiTheme="majorHAnsi" w:cstheme="majorBidi"/>
+      <w:color w:val="2F5496" w:themeColor="accent1" w:themeShade="BF"/>
+      <w:sz w:val="32"/>
+      <w:szCs w:val="32"/>
+    </w:rPr>
+  </w:style>
   <w:style w:type="paragraph" w:styleId="Heading2">
     <w:name w:val="heading 2"/>
     <w:basedOn w:val="Normal"/>
@@ -875,6 +968,28 @@
       <w:color w:val="2F5496" w:themeColor="accent1" w:themeShade="BF"/>
       <w:sz w:val="26"/>
       <w:szCs w:val="26"/>
+    </w:rPr>
+  </w:style>
+  <w:style w:type="paragraph" w:styleId="Heading3">
+    <w:name w:val="heading 3"/>
+    <w:basedOn w:val="Normal"/>
+    <w:next w:val="Normal"/>
+    <w:link w:val="Heading3Char"/>
+    <w:uiPriority w:val="9"/>
+    <w:unhideWhenUsed/>
+    <w:qFormat/>
+    <w:rsid w:val="00BA21F7"/>
+    <w:pPr>
+      <w:keepNext/>
+      <w:keepLines/>
+      <w:spacing w:before="40" w:after="0"/>
+      <w:outlineLvl w:val="2"/>
+    </w:pPr>
+    <w:rPr>
+      <w:rFonts w:asciiTheme="majorHAnsi" w:eastAsiaTheme="majorEastAsia" w:hAnsiTheme="majorHAnsi" w:cstheme="majorBidi"/>
+      <w:color w:val="1F3763" w:themeColor="accent1" w:themeShade="7F"/>
+      <w:sz w:val="24"/>
+      <w:szCs w:val="24"/>
     </w:rPr>
   </w:style>
   <w:style w:type="character" w:default="1" w:styleId="DefaultParagraphFont">
@@ -1008,6 +1123,66 @@
     <w:link w:val="Footer"/>
     <w:uiPriority w:val="99"/>
     <w:rsid w:val="00D12922"/>
+  </w:style>
+  <w:style w:type="character" w:customStyle="1" w:styleId="Heading3Char">
+    <w:name w:val="Heading 3 Char"/>
+    <w:basedOn w:val="DefaultParagraphFont"/>
+    <w:link w:val="Heading3"/>
+    <w:uiPriority w:val="9"/>
+    <w:rsid w:val="00BA21F7"/>
+    <w:rPr>
+      <w:rFonts w:asciiTheme="majorHAnsi" w:eastAsiaTheme="majorEastAsia" w:hAnsiTheme="majorHAnsi" w:cstheme="majorBidi"/>
+      <w:color w:val="1F3763" w:themeColor="accent1" w:themeShade="7F"/>
+      <w:sz w:val="24"/>
+      <w:szCs w:val="24"/>
+    </w:rPr>
+  </w:style>
+  <w:style w:type="character" w:customStyle="1" w:styleId="Heading1Char">
+    <w:name w:val="Heading 1 Char"/>
+    <w:basedOn w:val="DefaultParagraphFont"/>
+    <w:link w:val="Heading1"/>
+    <w:uiPriority w:val="9"/>
+    <w:rsid w:val="00BA21F7"/>
+    <w:rPr>
+      <w:rFonts w:asciiTheme="majorHAnsi" w:eastAsiaTheme="majorEastAsia" w:hAnsiTheme="majorHAnsi" w:cstheme="majorBidi"/>
+      <w:color w:val="2F5496" w:themeColor="accent1" w:themeShade="BF"/>
+      <w:sz w:val="32"/>
+      <w:szCs w:val="32"/>
+    </w:rPr>
+  </w:style>
+  <w:style w:type="paragraph" w:styleId="Title">
+    <w:name w:val="Title"/>
+    <w:basedOn w:val="Normal"/>
+    <w:next w:val="Normal"/>
+    <w:link w:val="TitleChar"/>
+    <w:uiPriority w:val="10"/>
+    <w:qFormat/>
+    <w:rsid w:val="00167F37"/>
+    <w:pPr>
+      <w:spacing w:after="0" w:line="240" w:lineRule="auto"/>
+      <w:contextualSpacing/>
+    </w:pPr>
+    <w:rPr>
+      <w:rFonts w:asciiTheme="majorHAnsi" w:eastAsiaTheme="majorEastAsia" w:hAnsiTheme="majorHAnsi" w:cstheme="majorBidi"/>
+      <w:spacing w:val="-10"/>
+      <w:kern w:val="28"/>
+      <w:sz w:val="56"/>
+      <w:szCs w:val="56"/>
+    </w:rPr>
+  </w:style>
+  <w:style w:type="character" w:customStyle="1" w:styleId="TitleChar">
+    <w:name w:val="Title Char"/>
+    <w:basedOn w:val="DefaultParagraphFont"/>
+    <w:link w:val="Title"/>
+    <w:uiPriority w:val="10"/>
+    <w:rsid w:val="00167F37"/>
+    <w:rPr>
+      <w:rFonts w:asciiTheme="majorHAnsi" w:eastAsiaTheme="majorEastAsia" w:hAnsiTheme="majorHAnsi" w:cstheme="majorBidi"/>
+      <w:spacing w:val="-10"/>
+      <w:kern w:val="28"/>
+      <w:sz w:val="56"/>
+      <w:szCs w:val="56"/>
+    </w:rPr>
   </w:style>
 </w:styles>
 </file>
